--- a/1 semester (Linux)/Lab5_Tselishchev.docx
+++ b/1 semester (Linux)/Lab5_Tselishchev.docx
@@ -758,7 +758,7 @@
           <wp:inline distB="114300" distT="114300" distL="114300" distR="114300">
             <wp:extent cx="5011200" cy="2187485"/>
             <wp:effectExtent b="0" l="0" r="0" t="0"/>
-            <wp:docPr id="3" name="image6.png"/>
+            <wp:docPr id="9" name="image6.png"/>
             <a:graphic>
               <a:graphicData uri="http://schemas.openxmlformats.org/drawingml/2006/picture">
                 <pic:pic>
@@ -846,12 +846,12 @@
           <wp:inline distB="114300" distT="114300" distL="114300" distR="114300">
             <wp:extent cx="5443200" cy="2245946"/>
             <wp:effectExtent b="0" l="0" r="0" t="0"/>
-            <wp:docPr id="6" name="image3.png"/>
+            <wp:docPr id="4" name="image4.png"/>
             <a:graphic>
               <a:graphicData uri="http://schemas.openxmlformats.org/drawingml/2006/picture">
                 <pic:pic>
                   <pic:nvPicPr>
-                    <pic:cNvPr id="0" name="image3.png"/>
+                    <pic:cNvPr id="0" name="image4.png"/>
                     <pic:cNvPicPr preferRelativeResize="0"/>
                   </pic:nvPicPr>
                   <pic:blipFill>
@@ -941,12 +941,12 @@
           <wp:inline distB="114300" distT="114300" distL="114300" distR="114300">
             <wp:extent cx="5731200" cy="2971800"/>
             <wp:effectExtent b="0" l="0" r="0" t="0"/>
-            <wp:docPr id="4" name="image8.png"/>
+            <wp:docPr id="2" name="image9.png"/>
             <a:graphic>
               <a:graphicData uri="http://schemas.openxmlformats.org/drawingml/2006/picture">
                 <pic:pic>
                   <pic:nvPicPr>
-                    <pic:cNvPr id="0" name="image8.png"/>
+                    <pic:cNvPr id="0" name="image9.png"/>
                     <pic:cNvPicPr preferRelativeResize="0"/>
                   </pic:nvPicPr>
                   <pic:blipFill>
@@ -1124,12 +1124,12 @@
           <wp:inline distB="114300" distT="114300" distL="114300" distR="114300">
             <wp:extent cx="5731200" cy="2781300"/>
             <wp:effectExtent b="0" l="0" r="0" t="0"/>
-            <wp:docPr id="8" name="image4.png"/>
+            <wp:docPr id="6" name="image8.png"/>
             <a:graphic>
               <a:graphicData uri="http://schemas.openxmlformats.org/drawingml/2006/picture">
                 <pic:pic>
                   <pic:nvPicPr>
-                    <pic:cNvPr id="0" name="image4.png"/>
+                    <pic:cNvPr id="0" name="image8.png"/>
                     <pic:cNvPicPr preferRelativeResize="0"/>
                   </pic:nvPicPr>
                   <pic:blipFill>
@@ -1227,12 +1227,12 @@
           <wp:inline distB="114300" distT="114300" distL="114300" distR="114300">
             <wp:extent cx="4651200" cy="2258403"/>
             <wp:effectExtent b="0" l="0" r="0" t="0"/>
-            <wp:docPr id="5" name="image5.png"/>
+            <wp:docPr id="3" name="image7.png"/>
             <a:graphic>
               <a:graphicData uri="http://schemas.openxmlformats.org/drawingml/2006/picture">
                 <pic:pic>
                   <pic:nvPicPr>
-                    <pic:cNvPr id="0" name="image5.png"/>
+                    <pic:cNvPr id="0" name="image7.png"/>
                     <pic:cNvPicPr preferRelativeResize="0"/>
                   </pic:nvPicPr>
                   <pic:blipFill>
@@ -1293,6 +1293,40 @@
           <w:szCs w:val="28"/>
           <w:rtl w:val="0"/>
         </w:rPr>
+        <w:t xml:space="preserve">(приведенный в задании образ отсутствует на докерхабе, пытаемся собрать необходимый функционал по кускам)</w:t>
+      </w:r>
+    </w:p>
+    <w:p>
+      <w:pPr>
+        <w:jc w:val="left"/>
+        <w:rPr>
+          <w:rFonts w:ascii="Times" w:cs="Times" w:eastAsia="Times" w:hAnsi="Times"/>
+          <w:sz w:val="28"/>
+          <w:szCs w:val="28"/>
+        </w:rPr>
+      </w:pPr>
+      <w:r>
+        <w:rPr>
+          <w:rtl w:val="0"/>
+        </w:rPr>
+      </w:r>
+    </w:p>
+    <w:p>
+      <w:pPr>
+        <w:jc w:val="left"/>
+        <w:rPr>
+          <w:rFonts w:ascii="Times" w:cs="Times" w:eastAsia="Times" w:hAnsi="Times"/>
+          <w:sz w:val="28"/>
+          <w:szCs w:val="28"/>
+        </w:rPr>
+      </w:pPr>
+      <w:r>
+        <w:rPr>
+          <w:rFonts w:ascii="Times" w:cs="Times" w:eastAsia="Times" w:hAnsi="Times"/>
+          <w:sz w:val="28"/>
+          <w:szCs w:val="28"/>
+          <w:rtl w:val="0"/>
+        </w:rPr>
         <w:t xml:space="preserve">Также опишем docker-compose.yaml </w:t>
       </w:r>
     </w:p>
@@ -1315,12 +1349,12 @@
           <wp:inline distB="114300" distT="114300" distL="114300" distR="114300">
             <wp:extent cx="3667496" cy="4478400"/>
             <wp:effectExtent b="0" l="0" r="0" t="0"/>
-            <wp:docPr id="7" name="image7.png"/>
+            <wp:docPr id="5" name="image3.png"/>
             <a:graphic>
               <a:graphicData uri="http://schemas.openxmlformats.org/drawingml/2006/picture">
                 <pic:pic>
                   <pic:nvPicPr>
-                    <pic:cNvPr id="0" name="image7.png"/>
+                    <pic:cNvPr id="0" name="image3.png"/>
                     <pic:cNvPicPr preferRelativeResize="0"/>
                   </pic:nvPicPr>
                   <pic:blipFill>
@@ -1376,51 +1410,6 @@
       </w:pPr>
       <w:r>
         <w:rPr>
-          <w:rtl w:val="0"/>
-        </w:rPr>
-      </w:r>
-    </w:p>
-    <w:p>
-      <w:pPr>
-        <w:jc w:val="left"/>
-        <w:rPr>
-          <w:rFonts w:ascii="Times" w:cs="Times" w:eastAsia="Times" w:hAnsi="Times"/>
-          <w:sz w:val="28"/>
-          <w:szCs w:val="28"/>
-        </w:rPr>
-      </w:pPr>
-      <w:r>
-        <w:rPr>
-          <w:rtl w:val="0"/>
-        </w:rPr>
-      </w:r>
-    </w:p>
-    <w:p>
-      <w:pPr>
-        <w:jc w:val="left"/>
-        <w:rPr>
-          <w:rFonts w:ascii="Times" w:cs="Times" w:eastAsia="Times" w:hAnsi="Times"/>
-          <w:sz w:val="28"/>
-          <w:szCs w:val="28"/>
-        </w:rPr>
-      </w:pPr>
-      <w:r>
-        <w:rPr>
-          <w:rtl w:val="0"/>
-        </w:rPr>
-      </w:r>
-    </w:p>
-    <w:p>
-      <w:pPr>
-        <w:jc w:val="left"/>
-        <w:rPr>
-          <w:rFonts w:ascii="Times" w:cs="Times" w:eastAsia="Times" w:hAnsi="Times"/>
-          <w:sz w:val="28"/>
-          <w:szCs w:val="28"/>
-        </w:rPr>
-      </w:pPr>
-      <w:r>
-        <w:rPr>
           <w:rFonts w:ascii="Times" w:cs="Times" w:eastAsia="Times" w:hAnsi="Times"/>
           <w:sz w:val="28"/>
           <w:szCs w:val="28"/>
@@ -1448,12 +1437,12 @@
           <wp:inline distB="114300" distT="114300" distL="114300" distR="114300">
             <wp:extent cx="5731200" cy="2336800"/>
             <wp:effectExtent b="0" l="0" r="0" t="0"/>
-            <wp:docPr id="2" name="image2.png"/>
+            <wp:docPr id="8" name="image5.png"/>
             <a:graphic>
               <a:graphicData uri="http://schemas.openxmlformats.org/drawingml/2006/picture">
                 <pic:pic>
                   <pic:nvPicPr>
-                    <pic:cNvPr id="0" name="image2.png"/>
+                    <pic:cNvPr id="0" name="image5.png"/>
                     <pic:cNvPicPr preferRelativeResize="0"/>
                   </pic:nvPicPr>
                   <pic:blipFill>
@@ -1653,227 +1642,69 @@
         <w:jc w:val="left"/>
         <w:rPr>
           <w:rFonts w:ascii="Times" w:cs="Times" w:eastAsia="Times" w:hAnsi="Times"/>
-          <w:sz w:val="28"/>
-          <w:szCs w:val="28"/>
-        </w:rPr>
-      </w:pPr>
-      <w:r>
-        <w:rPr>
-          <w:rtl w:val="0"/>
-        </w:rPr>
-      </w:r>
-    </w:p>
-    <w:p>
-      <w:pPr>
-        <w:jc w:val="left"/>
-        <w:rPr>
-          <w:rFonts w:ascii="Times" w:cs="Times" w:eastAsia="Times" w:hAnsi="Times"/>
-          <w:sz w:val="28"/>
-          <w:szCs w:val="28"/>
-        </w:rPr>
-      </w:pPr>
-      <w:r>
-        <w:rPr>
-          <w:rtl w:val="0"/>
-        </w:rPr>
-      </w:r>
-    </w:p>
-    <w:p>
-      <w:pPr>
-        <w:jc w:val="left"/>
-        <w:rPr>
-          <w:rFonts w:ascii="Times" w:cs="Times" w:eastAsia="Times" w:hAnsi="Times"/>
-          <w:sz w:val="28"/>
-          <w:szCs w:val="28"/>
-        </w:rPr>
-      </w:pPr>
-      <w:r>
-        <w:rPr>
-          <w:rtl w:val="0"/>
-        </w:rPr>
-      </w:r>
-    </w:p>
-    <w:p>
-      <w:pPr>
-        <w:jc w:val="left"/>
-        <w:rPr>
-          <w:rFonts w:ascii="Times" w:cs="Times" w:eastAsia="Times" w:hAnsi="Times"/>
-          <w:sz w:val="28"/>
-          <w:szCs w:val="28"/>
-        </w:rPr>
-      </w:pPr>
-      <w:r>
-        <w:rPr>
-          <w:rtl w:val="0"/>
-        </w:rPr>
-      </w:r>
-    </w:p>
-    <w:p>
-      <w:pPr>
-        <w:jc w:val="left"/>
-        <w:rPr>
-          <w:rFonts w:ascii="Times" w:cs="Times" w:eastAsia="Times" w:hAnsi="Times"/>
-          <w:sz w:val="28"/>
-          <w:szCs w:val="28"/>
-        </w:rPr>
-      </w:pPr>
-      <w:r>
-        <w:rPr>
-          <w:rtl w:val="0"/>
-        </w:rPr>
-      </w:r>
-    </w:p>
-    <w:p>
-      <w:pPr>
-        <w:jc w:val="left"/>
-        <w:rPr>
-          <w:rFonts w:ascii="Times" w:cs="Times" w:eastAsia="Times" w:hAnsi="Times"/>
-          <w:sz w:val="28"/>
-          <w:szCs w:val="28"/>
-        </w:rPr>
-      </w:pPr>
-      <w:r>
-        <w:rPr>
-          <w:rtl w:val="0"/>
-        </w:rPr>
-      </w:r>
-    </w:p>
-    <w:p>
-      <w:pPr>
-        <w:jc w:val="left"/>
-        <w:rPr>
-          <w:rFonts w:ascii="Times" w:cs="Times" w:eastAsia="Times" w:hAnsi="Times"/>
-          <w:sz w:val="28"/>
-          <w:szCs w:val="28"/>
-        </w:rPr>
-      </w:pPr>
-      <w:r>
-        <w:rPr>
-          <w:rtl w:val="0"/>
-        </w:rPr>
-      </w:r>
-    </w:p>
-    <w:p>
-      <w:pPr>
-        <w:jc w:val="left"/>
-        <w:rPr>
-          <w:rFonts w:ascii="Times" w:cs="Times" w:eastAsia="Times" w:hAnsi="Times"/>
-          <w:sz w:val="28"/>
-          <w:szCs w:val="28"/>
-        </w:rPr>
-      </w:pPr>
-      <w:r>
-        <w:rPr>
-          <w:rtl w:val="0"/>
-        </w:rPr>
-      </w:r>
-    </w:p>
-    <w:p>
-      <w:pPr>
-        <w:jc w:val="left"/>
-        <w:rPr>
-          <w:rFonts w:ascii="Times" w:cs="Times" w:eastAsia="Times" w:hAnsi="Times"/>
-          <w:sz w:val="28"/>
-          <w:szCs w:val="28"/>
-        </w:rPr>
-      </w:pPr>
-      <w:r>
-        <w:rPr>
-          <w:rtl w:val="0"/>
-        </w:rPr>
-      </w:r>
-    </w:p>
-    <w:p>
-      <w:pPr>
-        <w:jc w:val="left"/>
-        <w:rPr>
-          <w:rFonts w:ascii="Times" w:cs="Times" w:eastAsia="Times" w:hAnsi="Times"/>
-          <w:sz w:val="28"/>
-          <w:szCs w:val="28"/>
-        </w:rPr>
-      </w:pPr>
-      <w:r>
-        <w:rPr>
-          <w:rtl w:val="0"/>
-        </w:rPr>
-      </w:r>
-    </w:p>
-    <w:p>
-      <w:pPr>
-        <w:jc w:val="left"/>
-        <w:rPr>
-          <w:rFonts w:ascii="Times" w:cs="Times" w:eastAsia="Times" w:hAnsi="Times"/>
-          <w:sz w:val="28"/>
-          <w:szCs w:val="28"/>
-        </w:rPr>
-      </w:pPr>
-      <w:r>
-        <w:rPr>
-          <w:rtl w:val="0"/>
-        </w:rPr>
-      </w:r>
-    </w:p>
-    <w:p>
-      <w:pPr>
-        <w:jc w:val="left"/>
-        <w:rPr>
-          <w:rFonts w:ascii="Times" w:cs="Times" w:eastAsia="Times" w:hAnsi="Times"/>
-          <w:sz w:val="28"/>
-          <w:szCs w:val="28"/>
-        </w:rPr>
-      </w:pPr>
-      <w:bookmarkStart w:colFirst="0" w:colLast="0" w:name="_vylc2m5g098h" w:id="0"/>
-      <w:bookmarkEnd w:id="0"/>
-      <w:r>
-        <w:rPr>
-          <w:rtl w:val="0"/>
-        </w:rPr>
-      </w:r>
-    </w:p>
-    <w:p>
-      <w:pPr>
-        <w:jc w:val="left"/>
-        <w:rPr>
-          <w:rFonts w:ascii="Times" w:cs="Times" w:eastAsia="Times" w:hAnsi="Times"/>
-          <w:sz w:val="32"/>
-          <w:szCs w:val="32"/>
-        </w:rPr>
-      </w:pPr>
-      <w:bookmarkStart w:colFirst="0" w:colLast="0" w:name="_30j0zll" w:id="1"/>
-      <w:bookmarkEnd w:id="1"/>
-      <w:r>
-        <w:rPr>
-          <w:rFonts w:ascii="Times" w:cs="Times" w:eastAsia="Times" w:hAnsi="Times"/>
-          <w:b w:val="1"/>
-          <w:sz w:val="32"/>
-          <w:szCs w:val="32"/>
-          <w:rtl w:val="0"/>
-        </w:rPr>
-        <w:t xml:space="preserve">Выводы</w:t>
-      </w:r>
-      <w:r>
-        <w:rPr>
-          <w:rtl w:val="0"/>
-        </w:rPr>
-      </w:r>
-    </w:p>
-    <w:p>
-      <w:pPr>
-        <w:jc w:val="left"/>
-        <w:rPr>
-          <w:rFonts w:ascii="Times" w:cs="Times" w:eastAsia="Times" w:hAnsi="Times"/>
-          <w:sz w:val="28"/>
-          <w:szCs w:val="28"/>
-        </w:rPr>
-      </w:pPr>
-      <w:r>
-        <w:rPr>
-          <w:rFonts w:ascii="Times" w:cs="Times" w:eastAsia="Times" w:hAnsi="Times"/>
-          <w:sz w:val="28"/>
-          <w:szCs w:val="28"/>
-          <w:rtl w:val="0"/>
-        </w:rPr>
-        <w:t xml:space="preserve">Был изучен и применен на практике механизм сохранения данных из БД в дампе и восстановления данных из файла дампа.</w:t>
+          <w:i w:val="1"/>
+          <w:sz w:val="28"/>
+          <w:szCs w:val="28"/>
+        </w:rPr>
+      </w:pPr>
+      <w:r>
+        <w:rPr>
+          <w:rFonts w:ascii="Times" w:cs="Times" w:eastAsia="Times" w:hAnsi="Times"/>
+          <w:i w:val="1"/>
+          <w:sz w:val="28"/>
+          <w:szCs w:val="28"/>
+          <w:rtl w:val="0"/>
+        </w:rPr>
+        <w:t xml:space="preserve">// Необходимо исправить ошибку в nginx: либо проблемы с правами доступа, либо что-то с монтированием папок</w:t>
+      </w:r>
+    </w:p>
+    <w:p>
+      <w:pPr>
+        <w:jc w:val="left"/>
+        <w:rPr>
+          <w:rFonts w:ascii="Times" w:cs="Times" w:eastAsia="Times" w:hAnsi="Times"/>
+          <w:sz w:val="28"/>
+          <w:szCs w:val="28"/>
+        </w:rPr>
+      </w:pPr>
+      <w:r>
+        <w:rPr>
+          <w:rFonts w:ascii="Times" w:cs="Times" w:eastAsia="Times" w:hAnsi="Times"/>
+          <w:sz w:val="28"/>
+          <w:szCs w:val="28"/>
+        </w:rPr>
+        <w:drawing>
+          <wp:inline distB="114300" distT="114300" distL="114300" distR="114300">
+            <wp:extent cx="5731200" cy="1587500"/>
+            <wp:effectExtent b="0" l="0" r="0" t="0"/>
+            <wp:docPr id="7" name="image2.png"/>
+            <a:graphic>
+              <a:graphicData uri="http://schemas.openxmlformats.org/drawingml/2006/picture">
+                <pic:pic>
+                  <pic:nvPicPr>
+                    <pic:cNvPr id="0" name="image2.png"/>
+                    <pic:cNvPicPr preferRelativeResize="0"/>
+                  </pic:nvPicPr>
+                  <pic:blipFill>
+                    <a:blip r:embed="rId15"/>
+                    <a:srcRect b="0" l="0" r="0" t="0"/>
+                    <a:stretch>
+                      <a:fillRect/>
+                    </a:stretch>
+                  </pic:blipFill>
+                  <pic:spPr>
+                    <a:xfrm>
+                      <a:off x="0" y="0"/>
+                      <a:ext cx="5731200" cy="1587500"/>
+                    </a:xfrm>
+                    <a:prstGeom prst="rect"/>
+                    <a:ln/>
+                  </pic:spPr>
+                </pic:pic>
+              </a:graphicData>
+            </a:graphic>
+          </wp:inline>
+        </w:drawing>
       </w:r>
       <w:r>
         <w:rPr>
@@ -1882,7 +1713,7 @@
       </w:r>
     </w:p>
     <w:sectPr>
-      <w:footerReference r:id="rId15" w:type="default"/>
+      <w:footerReference r:id="rId16" w:type="default"/>
       <w:type w:val="nextPage"/>
       <w:pgSz w:h="16834" w:w="11909" w:orient="portrait"/>
       <w:pgMar w:bottom="1440" w:top="1440" w:left="1440" w:right="1440" w:header="720" w:footer="720"/>
